--- a/Template_Files/04_TechnicalSafetyConcept_LaneAssistance_Template.docx
+++ b/Template_Files/04_TechnicalSafetyConcept_LaneAssistance_Template.docx
@@ -5361,7 +5361,7 @@
                 <w:sz w:val="22"/>
                 <w:szCs w:val="22"/>
               </w:rPr>
-              <w:t>LDW shall set the oscillating torque to 0.</w:t>
+              <w:t>N/A</w:t>
             </w:r>
           </w:p>
         </w:tc>
@@ -5552,8 +5552,10 @@
                 <w:sz w:val="22"/>
                 <w:szCs w:val="22"/>
               </w:rPr>
-              <w:t>LDW shall set the oscillating torque to 0.</w:t>
-            </w:r>
+              <w:t>N/A</w:t>
+            </w:r>
+            <w:bookmarkStart w:id="19" w:name="_GoBack"/>
+            <w:bookmarkEnd w:id="19"/>
           </w:p>
         </w:tc>
       </w:tr>
@@ -5571,7 +5573,6 @@
         <w:rPr>
           <w:b/>
         </w:rPr>
-        <w:lastRenderedPageBreak/>
         <w:t>Lane Departure Warning (LDW) Verification and Validation Acceptance Criteria:</w:t>
       </w:r>
     </w:p>
@@ -6303,7 +6304,7 @@
           <w:b/>
           <w:color w:val="B7B7B7"/>
         </w:rPr>
-        <w:t xml:space="preserve">[Instructions: Fill in the technical safety requirements for the lane keeping assistance functional safety requirement 02-01. We have provided the associated functional safety requirement in the table below. Hint:. You can reuse the technical safety requirements </w:t>
+        <w:t xml:space="preserve">[Instructions: Fill in the technical safety requirements for the lane keeping assistance functional safety requirement 02-01. We have provided the associated functional safety requirement in the table below. Hint:. You can reuse the technical safety requirements from functional safety requirement 01-01. But you need to change the language because we </w:t>
       </w:r>
       <w:r>
         <w:rPr>
@@ -6311,7 +6312,7 @@
           <w:color w:val="B7B7B7"/>
         </w:rPr>
         <w:lastRenderedPageBreak/>
-        <w:t>from functional safety requirement 01-01. But you need to change the language because we are now looking at a different system. The ASIL and Fault Tolerant Time Interval are different as well.]</w:t>
+        <w:t>are now looking at a different system. The ASIL and Fault Tolerant Time Interval are different as well.]</w:t>
       </w:r>
     </w:p>
     <w:p/>
@@ -7758,18 +7759,15 @@
               <w:widowControl w:val="0"/>
             </w:pPr>
             <w:r>
-              <w:t>Requireme</w:t>
-            </w:r>
+              <w:t>Requirement</w:t>
+            </w:r>
+          </w:p>
+          <w:p>
+            <w:pPr>
+              <w:widowControl w:val="0"/>
+            </w:pPr>
             <w:r>
               <w:lastRenderedPageBreak/>
-              <w:t>nt</w:t>
-            </w:r>
-          </w:p>
-          <w:p>
-            <w:pPr>
-              <w:widowControl w:val="0"/>
-            </w:pPr>
-            <w:r>
               <w:t>04</w:t>
             </w:r>
           </w:p>
@@ -8768,8 +8766,6 @@
             <w:r>
               <w:t>KA</w:t>
             </w:r>
-            <w:bookmarkStart w:id="19" w:name="_GoBack"/>
-            <w:bookmarkEnd w:id="19"/>
             <w:r>
               <w:t xml:space="preserve"> Safety Functionality is the same that the one received for the Final Torque.</w:t>
             </w:r>
@@ -8795,7 +8791,6 @@
               <w:widowControl w:val="0"/>
             </w:pPr>
             <w:r>
-              <w:lastRenderedPageBreak/>
               <w:t>Technical</w:t>
             </w:r>
           </w:p>
@@ -9045,7 +9040,6 @@
           <w:sz w:val="22"/>
           <w:szCs w:val="22"/>
         </w:rPr>
-        <w:lastRenderedPageBreak/>
         <w:t>The other two requirements are to check the data integrity transmission and memory test and are located in the Data Transmission Integrity Check and in the Safety Startup.</w:t>
       </w:r>
     </w:p>
@@ -9058,6 +9052,7 @@
       <w:bookmarkStart w:id="22" w:name="_4w6r8buy4lrp" w:colFirst="0" w:colLast="0"/>
       <w:bookmarkEnd w:id="22"/>
       <w:r>
+        <w:lastRenderedPageBreak/>
         <w:t>Warning and Degradation Concept</w:t>
       </w:r>
     </w:p>

--- a/Template_Files/04_TechnicalSafetyConcept_LaneAssistance_Template.docx
+++ b/Template_Files/04_TechnicalSafetyConcept_LaneAssistance_Template.docx
@@ -593,6 +593,14 @@
                 <w:szCs w:val="22"/>
               </w:rPr>
             </w:pPr>
+            <w:r>
+              <w:rPr>
+                <w:rFonts w:ascii="Calibri" w:eastAsia="Calibri" w:hAnsi="Calibri" w:cs="Calibri"/>
+                <w:sz w:val="22"/>
+                <w:szCs w:val="22"/>
+              </w:rPr>
+              <w:t>28-11-2017</w:t>
+            </w:r>
           </w:p>
         </w:tc>
         <w:tc>
@@ -609,6 +617,14 @@
                 <w:szCs w:val="22"/>
               </w:rPr>
             </w:pPr>
+            <w:r>
+              <w:rPr>
+                <w:rFonts w:ascii="Calibri" w:eastAsia="Calibri" w:hAnsi="Calibri" w:cs="Calibri"/>
+                <w:sz w:val="22"/>
+                <w:szCs w:val="22"/>
+              </w:rPr>
+              <w:t>1.1</w:t>
+            </w:r>
           </w:p>
         </w:tc>
         <w:tc>
@@ -625,6 +641,14 @@
                 <w:szCs w:val="22"/>
               </w:rPr>
             </w:pPr>
+            <w:r>
+              <w:rPr>
+                <w:rFonts w:ascii="Calibri" w:eastAsia="Calibri" w:hAnsi="Calibri" w:cs="Calibri"/>
+                <w:sz w:val="22"/>
+                <w:szCs w:val="22"/>
+              </w:rPr>
+              <w:t>Pablo Elizalde</w:t>
+            </w:r>
           </w:p>
         </w:tc>
         <w:tc>
@@ -641,6 +665,14 @@
                 <w:szCs w:val="22"/>
               </w:rPr>
             </w:pPr>
+            <w:r>
+              <w:rPr>
+                <w:rFonts w:ascii="Calibri" w:eastAsia="Calibri" w:hAnsi="Calibri" w:cs="Calibri"/>
+                <w:sz w:val="22"/>
+                <w:szCs w:val="22"/>
+              </w:rPr>
+              <w:t>Fixed technical safety requirements table</w:t>
+            </w:r>
           </w:p>
         </w:tc>
       </w:tr>
@@ -927,6 +959,7 @@
           <w:docPartUnique/>
         </w:docPartObj>
       </w:sdtPr>
+      <w:sdtEndPr/>
       <w:sdtContent>
         <w:p>
           <w:pPr>
@@ -1195,21 +1228,27 @@
     <w:p>
       <w:pPr>
         <w:rPr>
-          <w:b/>
+          <w:rFonts w:ascii="Arial" w:hAnsi="Arial" w:cs="Arial"/>
           <w:color w:val="000000" w:themeColor="text1"/>
+          <w:sz w:val="22"/>
+          <w:szCs w:val="22"/>
         </w:rPr>
       </w:pPr>
       <w:r>
         <w:rPr>
-          <w:b/>
+          <w:rFonts w:ascii="Arial" w:hAnsi="Arial" w:cs="Arial"/>
           <w:color w:val="000000" w:themeColor="text1"/>
+          <w:sz w:val="22"/>
+          <w:szCs w:val="22"/>
         </w:rPr>
         <w:t>The Technical Safety Concept is a more concrete document and gets more into details of the item’s technology. It belongs to the product d</w:t>
       </w:r>
       <w:r>
         <w:rPr>
-          <w:b/>
+          <w:rFonts w:ascii="Arial" w:hAnsi="Arial" w:cs="Arial"/>
           <w:color w:val="000000" w:themeColor="text1"/>
+          <w:sz w:val="22"/>
+          <w:szCs w:val="22"/>
         </w:rPr>
         <w:t>evelopment level of the V Model. It defines how the subsystems interact at the message level and describes how the ECUs communicate with each other.</w:t>
       </w:r>
@@ -1263,7 +1302,8 @@
         <w:tblLook w:val="0600" w:firstRow="0" w:lastRow="0" w:firstColumn="0" w:lastColumn="0" w:noHBand="1" w:noVBand="1"/>
       </w:tblPr>
       <w:tblGrid>
-        <w:gridCol w:w="1530"/>
+        <w:gridCol w:w="1518"/>
+        <w:gridCol w:w="12"/>
         <w:gridCol w:w="4500"/>
         <w:gridCol w:w="360"/>
         <w:gridCol w:w="1245"/>
@@ -1273,6 +1313,7 @@
         <w:tc>
           <w:tcPr>
             <w:tcW w:w="1530" w:type="dxa"/>
+            <w:gridSpan w:val="2"/>
             <w:shd w:val="clear" w:color="auto" w:fill="CCCCCC"/>
             <w:tcMar>
               <w:top w:w="100" w:type="dxa"/>
@@ -1404,7 +1445,7 @@
       <w:tr>
         <w:tc>
           <w:tcPr>
-            <w:tcW w:w="1530" w:type="dxa"/>
+            <w:tcW w:w="1518" w:type="dxa"/>
             <w:tcMar>
               <w:top w:w="100" w:type="dxa"/>
               <w:left w:w="100" w:type="dxa"/>
@@ -1447,24 +1488,78 @@
         </w:tc>
         <w:tc>
           <w:tcPr>
-            <w:tcW w:w="4500" w:type="dxa"/>
-            <w:tcMar>
-              <w:top w:w="100" w:type="dxa"/>
-              <w:left w:w="100" w:type="dxa"/>
-              <w:bottom w:w="100" w:type="dxa"/>
-              <w:right w:w="100" w:type="dxa"/>
-            </w:tcMar>
-          </w:tcPr>
-          <w:p>
-            <w:pPr>
-              <w:widowControl w:val="0"/>
-            </w:pPr>
-            <w:r>
-              <w:t>The lane keeping item shall ensure that the lane departure oscillating torque amplitude is below Max_Torque_Amplitude</w:t>
-            </w:r>
-            <w:r>
+            <w:tcW w:w="4512" w:type="dxa"/>
+            <w:gridSpan w:val="2"/>
+            <w:tcMar>
+              <w:top w:w="100" w:type="dxa"/>
+              <w:left w:w="100" w:type="dxa"/>
+              <w:bottom w:w="100" w:type="dxa"/>
+              <w:right w:w="100" w:type="dxa"/>
+            </w:tcMar>
+          </w:tcPr>
+          <w:p>
+            <w:pPr>
+              <w:rPr>
+                <w:rFonts w:ascii="Arial" w:eastAsia="Times New Roman" w:hAnsi="Arial" w:cs="Arial"/>
+                <w:b/>
+                <w:color w:val="000000" w:themeColor="text1"/>
+                <w:sz w:val="22"/>
+                <w:szCs w:val="22"/>
+              </w:rPr>
+            </w:pPr>
+            <w:r>
+              <w:rPr>
+                <w:rStyle w:val="Strong"/>
+                <w:rFonts w:ascii="Arial" w:eastAsia="Times New Roman" w:hAnsi="Arial" w:cs="Arial"/>
+                <w:b w:val="0"/>
+                <w:color w:val="000000" w:themeColor="text1"/>
+                <w:sz w:val="22"/>
+                <w:szCs w:val="22"/>
+                <w:shd w:val="clear" w:color="auto" w:fill="FFFFFF"/>
+              </w:rPr>
+              <w:t>The EPS ECU shall ensure that the lane departure warning torque amplitude</w:t>
+            </w:r>
+            <w:r>
+              <w:rPr>
+                <w:rStyle w:val="Strong"/>
+                <w:rFonts w:ascii="Arial" w:eastAsia="Times New Roman" w:hAnsi="Arial" w:cs="Arial"/>
+                <w:b w:val="0"/>
+                <w:color w:val="000000" w:themeColor="text1"/>
+                <w:sz w:val="22"/>
+                <w:szCs w:val="22"/>
+                <w:shd w:val="clear" w:color="auto" w:fill="FFFFFF"/>
+              </w:rPr>
+              <w:t xml:space="preserve"> </w:t>
+            </w:r>
+            <w:r>
+              <w:rPr>
+                <w:rStyle w:val="Strong"/>
+                <w:rFonts w:ascii="Arial" w:eastAsia="Times New Roman" w:hAnsi="Arial" w:cs="Arial"/>
+                <w:b w:val="0"/>
+                <w:color w:val="000000" w:themeColor="text1"/>
+                <w:sz w:val="22"/>
+                <w:szCs w:val="22"/>
+                <w:shd w:val="clear" w:color="auto" w:fill="FFFFFF"/>
+              </w:rPr>
+              <w:t>is below is Max_Torque_Amplitude</w:t>
+            </w:r>
+            <w:r>
+              <w:rPr>
+                <w:rStyle w:val="Strong"/>
+                <w:rFonts w:ascii="Arial" w:eastAsia="Times New Roman" w:hAnsi="Arial" w:cs="Arial"/>
+                <w:b w:val="0"/>
+                <w:color w:val="000000" w:themeColor="text1"/>
+                <w:sz w:val="22"/>
+                <w:szCs w:val="22"/>
+                <w:shd w:val="clear" w:color="auto" w:fill="FFFFFF"/>
+              </w:rPr>
               <w:t>.</w:t>
             </w:r>
+          </w:p>
+          <w:p>
+            <w:pPr>
+              <w:widowControl w:val="0"/>
+            </w:pPr>
           </w:p>
         </w:tc>
         <w:tc>
@@ -1529,6 +1624,7 @@
         <w:tc>
           <w:tcPr>
             <w:tcW w:w="1530" w:type="dxa"/>
+            <w:gridSpan w:val="2"/>
             <w:tcMar>
               <w:top w:w="100" w:type="dxa"/>
               <w:left w:w="100" w:type="dxa"/>
@@ -1581,10 +1677,73 @@
           </w:tcPr>
           <w:p>
             <w:pPr>
-              <w:widowControl w:val="0"/>
-            </w:pPr>
-            <w:r>
-              <w:t>The lane keeping item shall ensure that the lane departure oscillating torque frequency is bellow Max_Torque_Frequency</w:t>
+              <w:rPr>
+                <w:rFonts w:ascii="Arial" w:eastAsia="Times New Roman" w:hAnsi="Arial" w:cs="Arial"/>
+                <w:b/>
+                <w:color w:val="000000" w:themeColor="text1"/>
+                <w:sz w:val="22"/>
+                <w:szCs w:val="22"/>
+              </w:rPr>
+            </w:pPr>
+            <w:r>
+              <w:rPr>
+                <w:rStyle w:val="Strong"/>
+                <w:rFonts w:ascii="Arial" w:eastAsia="Times New Roman" w:hAnsi="Arial" w:cs="Arial"/>
+                <w:b w:val="0"/>
+                <w:color w:val="000000" w:themeColor="text1"/>
+                <w:sz w:val="22"/>
+                <w:szCs w:val="22"/>
+                <w:shd w:val="clear" w:color="auto" w:fill="FFFFFF"/>
+              </w:rPr>
+              <w:t xml:space="preserve">The EPS ECU shall ensure that the lane departure warning torque </w:t>
+            </w:r>
+            <w:r>
+              <w:rPr>
+                <w:rStyle w:val="Strong"/>
+                <w:rFonts w:ascii="Arial" w:eastAsia="Times New Roman" w:hAnsi="Arial" w:cs="Arial"/>
+                <w:b w:val="0"/>
+                <w:color w:val="000000" w:themeColor="text1"/>
+                <w:sz w:val="22"/>
+                <w:szCs w:val="22"/>
+                <w:shd w:val="clear" w:color="auto" w:fill="FFFFFF"/>
+              </w:rPr>
+              <w:t>frequency</w:t>
+            </w:r>
+            <w:r>
+              <w:rPr>
+                <w:rStyle w:val="Strong"/>
+                <w:rFonts w:ascii="Arial" w:eastAsia="Times New Roman" w:hAnsi="Arial" w:cs="Arial"/>
+                <w:b w:val="0"/>
+                <w:color w:val="000000" w:themeColor="text1"/>
+                <w:sz w:val="22"/>
+                <w:szCs w:val="22"/>
+                <w:shd w:val="clear" w:color="auto" w:fill="FFFFFF"/>
+              </w:rPr>
+              <w:t xml:space="preserve"> is below is Max_Torque_</w:t>
+            </w:r>
+            <w:r>
+              <w:rPr>
+                <w:rStyle w:val="Strong"/>
+                <w:rFonts w:ascii="Arial" w:eastAsia="Times New Roman" w:hAnsi="Arial" w:cs="Arial"/>
+                <w:b w:val="0"/>
+                <w:color w:val="000000" w:themeColor="text1"/>
+                <w:sz w:val="22"/>
+                <w:szCs w:val="22"/>
+                <w:shd w:val="clear" w:color="auto" w:fill="FFFFFF"/>
+              </w:rPr>
+              <w:t>Frequency</w:t>
+            </w:r>
+            <w:r>
+              <w:rPr>
+                <w:rStyle w:val="Strong"/>
+                <w:rFonts w:ascii="Arial" w:eastAsia="Times New Roman" w:hAnsi="Arial" w:cs="Arial"/>
+                <w:b w:val="0"/>
+                <w:color w:val="000000" w:themeColor="text1"/>
+                <w:sz w:val="22"/>
+                <w:szCs w:val="22"/>
+                <w:shd w:val="clear" w:color="auto" w:fill="FFFFFF"/>
+              </w:rPr>
+              <w:t>.</w:t>
             </w:r>
           </w:p>
         </w:tc>
@@ -1650,6 +1809,7 @@
         <w:tc>
           <w:tcPr>
             <w:tcW w:w="1530" w:type="dxa"/>
+            <w:gridSpan w:val="2"/>
             <w:tcMar>
               <w:top w:w="100" w:type="dxa"/>
               <w:left w:w="100" w:type="dxa"/>
@@ -3121,8 +3281,6 @@
             <w:pPr>
               <w:rPr>
                 <w:rFonts w:ascii="Arial" w:eastAsia="Times New Roman" w:hAnsi="Arial" w:cs="Arial"/>
-                <w:sz w:val="22"/>
-                <w:szCs w:val="22"/>
               </w:rPr>
             </w:pPr>
             <w:r>
@@ -3164,8 +3322,6 @@
               <w:widowControl w:val="0"/>
               <w:rPr>
                 <w:rFonts w:ascii="Arial" w:hAnsi="Arial" w:cs="Arial"/>
-                <w:sz w:val="22"/>
-                <w:szCs w:val="22"/>
               </w:rPr>
             </w:pPr>
             <w:r>
@@ -3194,8 +3350,6 @@
               <w:widowControl w:val="0"/>
               <w:rPr>
                 <w:rFonts w:ascii="Arial" w:hAnsi="Arial" w:cs="Arial"/>
-                <w:sz w:val="22"/>
-                <w:szCs w:val="22"/>
               </w:rPr>
             </w:pPr>
             <w:r>
@@ -3224,8 +3378,6 @@
               <w:rPr>
                 <w:rFonts w:ascii="Arial" w:hAnsi="Arial" w:cs="Arial"/>
                 <w:color w:val="000000" w:themeColor="text1"/>
-                <w:sz w:val="22"/>
-                <w:szCs w:val="22"/>
               </w:rPr>
             </w:pPr>
             <w:r>
@@ -3255,8 +3407,6 @@
               <w:rPr>
                 <w:rFonts w:ascii="Arial" w:hAnsi="Arial" w:cs="Arial"/>
                 <w:color w:val="000000" w:themeColor="text1"/>
-                <w:sz w:val="22"/>
-                <w:szCs w:val="22"/>
               </w:rPr>
             </w:pPr>
             <w:r>
@@ -3339,8 +3489,6 @@
             <w:pPr>
               <w:rPr>
                 <w:rFonts w:ascii="Arial" w:eastAsia="Times New Roman" w:hAnsi="Arial" w:cs="Arial"/>
-                <w:sz w:val="22"/>
-                <w:szCs w:val="22"/>
               </w:rPr>
             </w:pPr>
             <w:r>
@@ -3370,8 +3518,6 @@
               <w:widowControl w:val="0"/>
               <w:rPr>
                 <w:rFonts w:ascii="Arial" w:hAnsi="Arial" w:cs="Arial"/>
-                <w:sz w:val="22"/>
-                <w:szCs w:val="22"/>
               </w:rPr>
             </w:pPr>
             <w:r>
@@ -3399,8 +3545,6 @@
               <w:widowControl w:val="0"/>
               <w:rPr>
                 <w:rFonts w:ascii="Arial" w:hAnsi="Arial" w:cs="Arial"/>
-                <w:sz w:val="22"/>
-                <w:szCs w:val="22"/>
               </w:rPr>
             </w:pPr>
             <w:r>
@@ -3429,8 +3573,6 @@
               <w:rPr>
                 <w:rFonts w:ascii="Arial" w:hAnsi="Arial" w:cs="Arial"/>
                 <w:color w:val="000000" w:themeColor="text1"/>
-                <w:sz w:val="22"/>
-                <w:szCs w:val="22"/>
               </w:rPr>
             </w:pPr>
             <w:r>
@@ -3460,8 +3602,6 @@
               <w:rPr>
                 <w:rFonts w:ascii="Arial" w:hAnsi="Arial" w:cs="Arial"/>
                 <w:color w:val="000000" w:themeColor="text1"/>
-                <w:sz w:val="22"/>
-                <w:szCs w:val="22"/>
               </w:rPr>
             </w:pPr>
             <w:r>
@@ -3537,8 +3677,6 @@
             <w:pPr>
               <w:rPr>
                 <w:rFonts w:ascii="Arial" w:eastAsia="Times New Roman" w:hAnsi="Arial" w:cs="Arial"/>
-                <w:sz w:val="22"/>
-                <w:szCs w:val="22"/>
               </w:rPr>
             </w:pPr>
             <w:r>
@@ -3568,8 +3706,6 @@
               <w:widowControl w:val="0"/>
               <w:rPr>
                 <w:rFonts w:ascii="Arial" w:hAnsi="Arial" w:cs="Arial"/>
-                <w:sz w:val="22"/>
-                <w:szCs w:val="22"/>
               </w:rPr>
             </w:pPr>
             <w:r>
@@ -3597,8 +3733,6 @@
               <w:widowControl w:val="0"/>
               <w:rPr>
                 <w:rFonts w:ascii="Arial" w:hAnsi="Arial" w:cs="Arial"/>
-                <w:sz w:val="22"/>
-                <w:szCs w:val="22"/>
               </w:rPr>
             </w:pPr>
             <w:r>
@@ -3627,8 +3761,6 @@
               <w:rPr>
                 <w:rFonts w:ascii="Arial" w:hAnsi="Arial" w:cs="Arial"/>
                 <w:color w:val="000000" w:themeColor="text1"/>
-                <w:sz w:val="22"/>
-                <w:szCs w:val="22"/>
               </w:rPr>
             </w:pPr>
             <w:r>
@@ -3658,8 +3790,6 @@
               <w:rPr>
                 <w:rFonts w:ascii="Arial" w:hAnsi="Arial" w:cs="Arial"/>
                 <w:color w:val="000000" w:themeColor="text1"/>
-                <w:sz w:val="22"/>
-                <w:szCs w:val="22"/>
               </w:rPr>
             </w:pPr>
             <w:r>
@@ -3732,8 +3862,6 @@
             <w:pPr>
               <w:rPr>
                 <w:rFonts w:ascii="Arial" w:eastAsia="Times New Roman" w:hAnsi="Arial" w:cs="Arial"/>
-                <w:sz w:val="22"/>
-                <w:szCs w:val="22"/>
               </w:rPr>
             </w:pPr>
             <w:r>
@@ -3763,8 +3891,6 @@
               <w:widowControl w:val="0"/>
               <w:rPr>
                 <w:rFonts w:ascii="Arial" w:hAnsi="Arial" w:cs="Arial"/>
-                <w:sz w:val="22"/>
-                <w:szCs w:val="22"/>
               </w:rPr>
             </w:pPr>
             <w:r>
@@ -3792,8 +3918,6 @@
               <w:widowControl w:val="0"/>
               <w:rPr>
                 <w:rFonts w:ascii="Arial" w:hAnsi="Arial" w:cs="Arial"/>
-                <w:sz w:val="22"/>
-                <w:szCs w:val="22"/>
               </w:rPr>
             </w:pPr>
             <w:r>
@@ -3822,8 +3946,6 @@
               <w:rPr>
                 <w:rFonts w:ascii="Arial" w:hAnsi="Arial" w:cs="Arial"/>
                 <w:color w:val="000000" w:themeColor="text1"/>
-                <w:sz w:val="22"/>
-                <w:szCs w:val="22"/>
               </w:rPr>
             </w:pPr>
             <w:r>
@@ -3853,8 +3975,6 @@
               <w:rPr>
                 <w:rFonts w:ascii="Arial" w:hAnsi="Arial" w:cs="Arial"/>
                 <w:color w:val="000000" w:themeColor="text1"/>
-                <w:sz w:val="22"/>
-                <w:szCs w:val="22"/>
               </w:rPr>
             </w:pPr>
             <w:r>
@@ -3927,8 +4047,6 @@
             <w:pPr>
               <w:rPr>
                 <w:rFonts w:ascii="Arial" w:eastAsia="Times New Roman" w:hAnsi="Arial" w:cs="Arial"/>
-                <w:sz w:val="22"/>
-                <w:szCs w:val="22"/>
               </w:rPr>
             </w:pPr>
             <w:r>
@@ -3958,8 +4076,6 @@
               <w:widowControl w:val="0"/>
               <w:rPr>
                 <w:rFonts w:ascii="Arial" w:hAnsi="Arial" w:cs="Arial"/>
-                <w:sz w:val="22"/>
-                <w:szCs w:val="22"/>
               </w:rPr>
             </w:pPr>
             <w:r>
@@ -3987,8 +4103,6 @@
               <w:widowControl w:val="0"/>
               <w:rPr>
                 <w:rFonts w:ascii="Arial" w:hAnsi="Arial" w:cs="Arial"/>
-                <w:sz w:val="22"/>
-                <w:szCs w:val="22"/>
               </w:rPr>
             </w:pPr>
             <w:r>
@@ -4017,8 +4131,6 @@
               <w:rPr>
                 <w:rFonts w:ascii="Arial" w:hAnsi="Arial" w:cs="Arial"/>
                 <w:color w:val="000000" w:themeColor="text1"/>
-                <w:sz w:val="22"/>
-                <w:szCs w:val="22"/>
               </w:rPr>
             </w:pPr>
             <w:r>
@@ -4048,8 +4160,6 @@
               <w:rPr>
                 <w:rFonts w:ascii="Arial" w:hAnsi="Arial" w:cs="Arial"/>
                 <w:color w:val="000000" w:themeColor="text1"/>
-                <w:sz w:val="22"/>
-                <w:szCs w:val="22"/>
               </w:rPr>
             </w:pPr>
             <w:r>
@@ -4633,8 +4743,6 @@
               <w:rPr>
                 <w:rFonts w:ascii="Arial" w:eastAsia="Times New Roman" w:hAnsi="Arial" w:cs="Arial"/>
                 <w:color w:val="000000" w:themeColor="text1"/>
-                <w:sz w:val="22"/>
-                <w:szCs w:val="22"/>
               </w:rPr>
             </w:pPr>
             <w:r>
@@ -4705,8 +4813,6 @@
               <w:rPr>
                 <w:rFonts w:ascii="Arial" w:hAnsi="Arial" w:cs="Arial"/>
                 <w:color w:val="000000" w:themeColor="text1"/>
-                <w:sz w:val="22"/>
-                <w:szCs w:val="22"/>
               </w:rPr>
             </w:pPr>
             <w:r>
@@ -4736,8 +4842,6 @@
               <w:rPr>
                 <w:rFonts w:ascii="Arial" w:hAnsi="Arial" w:cs="Arial"/>
                 <w:color w:val="000000" w:themeColor="text1"/>
-                <w:sz w:val="22"/>
-                <w:szCs w:val="22"/>
               </w:rPr>
             </w:pPr>
             <w:r>
@@ -4861,8 +4965,6 @@
               <w:rPr>
                 <w:rFonts w:ascii="Arial" w:eastAsia="Times New Roman" w:hAnsi="Arial" w:cs="Arial"/>
                 <w:color w:val="000000" w:themeColor="text1"/>
-                <w:sz w:val="22"/>
-                <w:szCs w:val="22"/>
               </w:rPr>
             </w:pPr>
             <w:r>
@@ -4893,8 +4995,6 @@
               <w:rPr>
                 <w:rFonts w:ascii="Arial" w:hAnsi="Arial" w:cs="Arial"/>
                 <w:color w:val="000000" w:themeColor="text1"/>
-                <w:sz w:val="22"/>
-                <w:szCs w:val="22"/>
               </w:rPr>
             </w:pPr>
             <w:r>
@@ -4924,8 +5024,6 @@
               <w:rPr>
                 <w:rFonts w:ascii="Arial" w:hAnsi="Arial" w:cs="Arial"/>
                 <w:color w:val="000000" w:themeColor="text1"/>
-                <w:sz w:val="22"/>
-                <w:szCs w:val="22"/>
               </w:rPr>
             </w:pPr>
             <w:r>
@@ -5049,8 +5147,6 @@
               <w:rPr>
                 <w:rFonts w:ascii="Arial" w:eastAsia="Times New Roman" w:hAnsi="Arial" w:cs="Arial"/>
                 <w:color w:val="000000" w:themeColor="text1"/>
-                <w:sz w:val="22"/>
-                <w:szCs w:val="22"/>
               </w:rPr>
             </w:pPr>
             <w:r>
@@ -5081,8 +5177,6 @@
               <w:rPr>
                 <w:rFonts w:ascii="Arial" w:hAnsi="Arial" w:cs="Arial"/>
                 <w:color w:val="000000" w:themeColor="text1"/>
-                <w:sz w:val="22"/>
-                <w:szCs w:val="22"/>
               </w:rPr>
             </w:pPr>
             <w:r>
@@ -5112,8 +5206,6 @@
               <w:rPr>
                 <w:rFonts w:ascii="Arial" w:hAnsi="Arial" w:cs="Arial"/>
                 <w:color w:val="000000" w:themeColor="text1"/>
-                <w:sz w:val="22"/>
-                <w:szCs w:val="22"/>
               </w:rPr>
             </w:pPr>
             <w:r>
@@ -5237,8 +5329,6 @@
               <w:rPr>
                 <w:rFonts w:ascii="Arial" w:eastAsia="Times New Roman" w:hAnsi="Arial" w:cs="Arial"/>
                 <w:color w:val="000000" w:themeColor="text1"/>
-                <w:sz w:val="22"/>
-                <w:szCs w:val="22"/>
               </w:rPr>
             </w:pPr>
             <w:r>
@@ -5269,8 +5359,6 @@
               <w:rPr>
                 <w:rFonts w:ascii="Arial" w:hAnsi="Arial" w:cs="Arial"/>
                 <w:color w:val="000000" w:themeColor="text1"/>
-                <w:sz w:val="22"/>
-                <w:szCs w:val="22"/>
               </w:rPr>
             </w:pPr>
             <w:r>
@@ -5300,8 +5388,6 @@
               <w:rPr>
                 <w:rFonts w:ascii="Arial" w:hAnsi="Arial" w:cs="Arial"/>
                 <w:color w:val="000000" w:themeColor="text1"/>
-                <w:sz w:val="22"/>
-                <w:szCs w:val="22"/>
               </w:rPr>
             </w:pPr>
             <w:r>
@@ -5361,7 +5447,7 @@
                 <w:sz w:val="22"/>
                 <w:szCs w:val="22"/>
               </w:rPr>
-              <w:t>N/A</w:t>
+              <w:t>LDW shall set the oscillating torque to 0.</w:t>
             </w:r>
           </w:p>
         </w:tc>
@@ -5428,8 +5514,6 @@
               <w:rPr>
                 <w:rFonts w:ascii="Arial" w:eastAsia="Times New Roman" w:hAnsi="Arial" w:cs="Arial"/>
                 <w:color w:val="000000" w:themeColor="text1"/>
-                <w:sz w:val="22"/>
-                <w:szCs w:val="22"/>
               </w:rPr>
             </w:pPr>
             <w:r>
@@ -5460,8 +5544,6 @@
               <w:rPr>
                 <w:rFonts w:ascii="Arial" w:hAnsi="Arial" w:cs="Arial"/>
                 <w:color w:val="000000" w:themeColor="text1"/>
-                <w:sz w:val="22"/>
-                <w:szCs w:val="22"/>
               </w:rPr>
             </w:pPr>
             <w:r>
@@ -5491,8 +5573,6 @@
               <w:rPr>
                 <w:rFonts w:ascii="Arial" w:hAnsi="Arial" w:cs="Arial"/>
                 <w:color w:val="000000" w:themeColor="text1"/>
-                <w:sz w:val="22"/>
-                <w:szCs w:val="22"/>
               </w:rPr>
             </w:pPr>
             <w:r>
@@ -5552,10 +5632,8 @@
                 <w:sz w:val="22"/>
                 <w:szCs w:val="22"/>
               </w:rPr>
-              <w:t>N/A</w:t>
-            </w:r>
-            <w:bookmarkStart w:id="19" w:name="_GoBack"/>
-            <w:bookmarkEnd w:id="19"/>
+              <w:t>LDW shall set the oscillating torque to 0.</w:t>
+            </w:r>
           </w:p>
         </w:tc>
       </w:tr>
@@ -5573,6 +5651,7 @@
         <w:rPr>
           <w:b/>
         </w:rPr>
+        <w:lastRenderedPageBreak/>
         <w:t>Lane Departure Warning (LDW) Verification and Validation Acceptance Criteria:</w:t>
       </w:r>
     </w:p>
@@ -6304,7 +6383,7 @@
           <w:b/>
           <w:color w:val="B7B7B7"/>
         </w:rPr>
-        <w:t xml:space="preserve">[Instructions: Fill in the technical safety requirements for the lane keeping assistance functional safety requirement 02-01. We have provided the associated functional safety requirement in the table below. Hint:. You can reuse the technical safety requirements from functional safety requirement 01-01. But you need to change the language because we </w:t>
+        <w:t xml:space="preserve">[Instructions: Fill in the technical safety requirements for the lane keeping assistance functional safety requirement 02-01. We have provided the associated functional safety requirement in the table below. Hint:. You can reuse the technical safety requirements </w:t>
       </w:r>
       <w:r>
         <w:rPr>
@@ -6312,7 +6391,7 @@
           <w:color w:val="B7B7B7"/>
         </w:rPr>
         <w:lastRenderedPageBreak/>
-        <w:t>are now looking at a different system. The ASIL and Fault Tolerant Time Interval are different as well.]</w:t>
+        <w:t>from functional safety requirement 01-01. But you need to change the language because we are now looking at a different system. The ASIL and Fault Tolerant Time Interval are different as well.]</w:t>
       </w:r>
     </w:p>
     <w:p/>
@@ -6951,7 +7030,7 @@
                 <w:sz w:val="22"/>
                 <w:szCs w:val="22"/>
               </w:rPr>
-              <w:t>C</w:t>
+              <w:t>B</w:t>
             </w:r>
           </w:p>
         </w:tc>
@@ -7270,7 +7349,7 @@
                 <w:sz w:val="22"/>
                 <w:szCs w:val="22"/>
               </w:rPr>
-              <w:t>C</w:t>
+              <w:t>B</w:t>
             </w:r>
           </w:p>
         </w:tc>
@@ -7589,7 +7668,7 @@
                 <w:sz w:val="22"/>
                 <w:szCs w:val="22"/>
               </w:rPr>
-              <w:t>C</w:t>
+              <w:t>B</w:t>
             </w:r>
           </w:p>
         </w:tc>
@@ -7759,15 +7838,18 @@
               <w:widowControl w:val="0"/>
             </w:pPr>
             <w:r>
-              <w:t>Requirement</w:t>
-            </w:r>
-          </w:p>
-          <w:p>
-            <w:pPr>
-              <w:widowControl w:val="0"/>
-            </w:pPr>
+              <w:t>Requireme</w:t>
+            </w:r>
             <w:r>
               <w:lastRenderedPageBreak/>
+              <w:t>nt</w:t>
+            </w:r>
+          </w:p>
+          <w:p>
+            <w:pPr>
+              <w:widowControl w:val="0"/>
+            </w:pPr>
+            <w:r>
               <w:t>04</w:t>
             </w:r>
           </w:p>
@@ -7850,7 +7932,7 @@
                 <w:sz w:val="22"/>
                 <w:szCs w:val="22"/>
               </w:rPr>
-              <w:t>C</w:t>
+              <w:t>B</w:t>
             </w:r>
           </w:p>
         </w:tc>
@@ -8135,7 +8217,18 @@
                 <w:sz w:val="22"/>
                 <w:szCs w:val="22"/>
               </w:rPr>
-              <w:t>LDW shall set the oscillating torque to 0.</w:t>
+              <w:t>LKA</w:t>
+            </w:r>
+            <w:bookmarkStart w:id="19" w:name="_GoBack"/>
+            <w:bookmarkEnd w:id="19"/>
+            <w:r>
+              <w:rPr>
+                <w:rFonts w:ascii="Arial" w:hAnsi="Arial" w:cs="Arial"/>
+                <w:color w:val="000000" w:themeColor="text1"/>
+                <w:sz w:val="22"/>
+                <w:szCs w:val="22"/>
+              </w:rPr>
+              <w:t xml:space="preserve"> shall set the oscillating torque to 0.</w:t>
             </w:r>
           </w:p>
         </w:tc>
@@ -8371,13 +8464,7 @@
               <w:widowControl w:val="0"/>
             </w:pPr>
             <w:r>
-              <w:t>Choose a reasonable value for Max_</w:t>
-            </w:r>
-            <w:r>
-              <w:t>Duration</w:t>
-            </w:r>
-            <w:r>
-              <w:t>.</w:t>
+              <w:t>Choose a reasonable value for Max_Duration.</w:t>
             </w:r>
           </w:p>
           <w:p>
@@ -8410,13 +8497,7 @@
               <w:t>‘</w:t>
             </w:r>
             <w:r>
-              <w:t>L</w:t>
-            </w:r>
-            <w:r>
-              <w:t>KA</w:t>
-            </w:r>
-            <w:r>
-              <w:t>_Torque_Request</w:t>
+              <w:t>LKA_Torque_Request</w:t>
             </w:r>
             <w:r>
               <w:rPr>
@@ -8425,13 +8506,7 @@
               <w:t>’</w:t>
             </w:r>
             <w:r>
-              <w:t xml:space="preserve"> </w:t>
-            </w:r>
-            <w:r>
-              <w:t>duration</w:t>
-            </w:r>
-            <w:r>
-              <w:t xml:space="preserve"> not exceed the </w:t>
+              <w:t xml:space="preserve"> duration not exceed the </w:t>
             </w:r>
             <w:r>
               <w:rPr>
@@ -8440,10 +8515,7 @@
               <w:t>‘</w:t>
             </w:r>
             <w:r>
-              <w:t>Max_</w:t>
-            </w:r>
-            <w:r>
-              <w:t>Duration</w:t>
+              <w:t>Max_Duration</w:t>
             </w:r>
             <w:r>
               <w:rPr>
@@ -8637,13 +8709,7 @@
               <w:t>‘</w:t>
             </w:r>
             <w:r>
-              <w:t>L</w:t>
-            </w:r>
-            <w:r>
-              <w:t>KA</w:t>
-            </w:r>
-            <w:r>
-              <w:t>_Torque_Request</w:t>
+              <w:t>LKA_Torque_Request</w:t>
             </w:r>
             <w:r>
               <w:rPr>
@@ -8746,13 +8812,7 @@
               <w:t>‘</w:t>
             </w:r>
             <w:r>
-              <w:t>L</w:t>
-            </w:r>
-            <w:r>
-              <w:t>KA</w:t>
-            </w:r>
-            <w:r>
-              <w:t>_Torque_Request</w:t>
+              <w:t>LKA_Torque_Request</w:t>
             </w:r>
             <w:r>
               <w:rPr>
@@ -8761,13 +8821,7 @@
               <w:t>’</w:t>
             </w:r>
             <w:r>
-              <w:t xml:space="preserve"> value sent by the L</w:t>
-            </w:r>
-            <w:r>
-              <w:t>KA</w:t>
-            </w:r>
-            <w:r>
-              <w:t xml:space="preserve"> Safety Functionality is the same that the one received for the Final Torque.</w:t>
+              <w:t xml:space="preserve"> value sent by the LKA Safety Functionality is the same that the one received for the Final Torque.</w:t>
             </w:r>
           </w:p>
         </w:tc>
@@ -8791,6 +8845,7 @@
               <w:widowControl w:val="0"/>
             </w:pPr>
             <w:r>
+              <w:lastRenderedPageBreak/>
               <w:t>Technical</w:t>
             </w:r>
           </w:p>
@@ -9040,6 +9095,7 @@
           <w:sz w:val="22"/>
           <w:szCs w:val="22"/>
         </w:rPr>
+        <w:lastRenderedPageBreak/>
         <w:t>The other two requirements are to check the data integrity transmission and memory test and are located in the Data Transmission Integrity Check and in the Safety Startup.</w:t>
       </w:r>
     </w:p>
@@ -9052,7 +9108,6 @@
       <w:bookmarkStart w:id="22" w:name="_4w6r8buy4lrp" w:colFirst="0" w:colLast="0"/>
       <w:bookmarkEnd w:id="22"/>
       <w:r>
-        <w:lastRenderedPageBreak/>
         <w:t>Warning and Degradation Concept</w:t>
       </w:r>
     </w:p>
@@ -10292,6 +10347,17 @@
       </w:tblCellMar>
     </w:tblPr>
   </w:style>
+  <w:style w:type="character" w:styleId="Strong">
+    <w:name w:val="Strong"/>
+    <w:basedOn w:val="DefaultParagraphFont"/>
+    <w:uiPriority w:val="22"/>
+    <w:qFormat/>
+    <w:rsid w:val="00275407"/>
+    <w:rPr>
+      <w:b/>
+      <w:bCs/>
+    </w:rPr>
+  </w:style>
 </w:styles>
 </file>
 
